--- a/Relazione.docx
+++ b/Relazione.docx
@@ -251,8 +251,13 @@
         <w:t>Una copia ad alta risoluzione delle immagini è presente nella cartella images</w:t>
       </w:r>
       <w:r>
-        <w:t xml:space="preserve"> e gli originali si trovano nel file BikeSharing.mdj</w:t>
-      </w:r>
+        <w:t xml:space="preserve"> e gli originali si trovano nel file </w:t>
+      </w:r>
+      <w:proofErr w:type="spellStart"/>
+      <w:r>
+        <w:t>BikeSharing.mdj</w:t>
+      </w:r>
+      <w:proofErr w:type="spellEnd"/>
     </w:p>
     <w:p/>
     <w:p>
@@ -501,8 +506,17 @@
           <w:b/>
           <w:bCs/>
         </w:rPr>
-        <w:t>Report problem</w:t>
-      </w:r>
+        <w:t xml:space="preserve">Report </w:t>
+      </w:r>
+      <w:proofErr w:type="spellStart"/>
+      <w:r>
+        <w:rPr>
+          <w:b/>
+          <w:bCs/>
+        </w:rPr>
+        <w:t>problem</w:t>
+      </w:r>
+      <w:proofErr w:type="spellEnd"/>
       <w:r>
         <w:t>: Q</w:t>
       </w:r>
@@ -738,27 +752,14 @@
       <w:r>
         <w:t xml:space="preserve">Tabella </w:t>
       </w:r>
-      <w:r>
-        <w:fldChar w:fldCharType="begin"/>
-      </w:r>
-      <w:r>
-        <w:instrText xml:space="preserve"> SEQ Tabella \* ARABIC </w:instrText>
-      </w:r>
-      <w:r>
-        <w:fldChar w:fldCharType="separate"/>
-      </w:r>
-      <w:r>
-        <w:rPr>
-          <w:noProof/>
-        </w:rPr>
-        <w:t>1</w:t>
-      </w:r>
-      <w:r>
-        <w:rPr>
-          <w:noProof/>
-        </w:rPr>
-        <w:fldChar w:fldCharType="end"/>
-      </w:r>
+      <w:fldSimple w:instr=" SEQ Tabella \* ARABIC ">
+        <w:r>
+          <w:rPr>
+            <w:noProof/>
+          </w:rPr>
+          <w:t>1</w:t>
+        </w:r>
+      </w:fldSimple>
       <w:r>
         <w:t>- Template</w:t>
       </w:r>
@@ -1189,7 +1190,15 @@
               <w:cnfStyle w:val="000000100000" w:firstRow="0" w:lastRow="0" w:firstColumn="0" w:lastColumn="0" w:oddVBand="0" w:evenVBand="0" w:oddHBand="1" w:evenHBand="0" w:firstRowFirstColumn="0" w:firstRowLastColumn="0" w:lastRowFirstColumn="0" w:lastRowLastColumn="0"/>
             </w:pPr>
             <w:r>
-              <w:t>Seleziona il tipo di bici desiderato e preme “Unlock”</w:t>
+              <w:t>Seleziona il tipo di bici desiderato e preme “</w:t>
+            </w:r>
+            <w:proofErr w:type="spellStart"/>
+            <w:r>
+              <w:t>Unlock</w:t>
+            </w:r>
+            <w:proofErr w:type="spellEnd"/>
+            <w:r>
+              <w:t>”</w:t>
             </w:r>
           </w:p>
           <w:p>
@@ -1983,7 +1992,15 @@
         <w:t xml:space="preserve">: </w:t>
       </w:r>
       <w:r>
-        <w:t xml:space="preserve">Nel RegisterController è usato un observer per rispondere ai cambiamenti </w:t>
+        <w:t xml:space="preserve">Nel </w:t>
+      </w:r>
+      <w:proofErr w:type="spellStart"/>
+      <w:r>
+        <w:t>RegisterController</w:t>
+      </w:r>
+      <w:proofErr w:type="spellEnd"/>
+      <w:r>
+        <w:t xml:space="preserve"> è usato un observer per rispondere ai cambiamenti </w:t>
       </w:r>
       <w:r>
         <w:t>della tipologia di account.</w:t>
@@ -2005,7 +2022,31 @@
         <w:t>Indirection</w:t>
       </w:r>
       <w:r>
-        <w:t>: Per favorire il low coupling le classi adapter fanno da tramite tra il database e i controller, inoltre la separazione di queste funzioni in più classi separate aumenta la cohesion.</w:t>
+        <w:t xml:space="preserve">: Per favorire il low </w:t>
+      </w:r>
+      <w:proofErr w:type="spellStart"/>
+      <w:r>
+        <w:t>coupling</w:t>
+      </w:r>
+      <w:proofErr w:type="spellEnd"/>
+      <w:r>
+        <w:t xml:space="preserve"> le classi </w:t>
+      </w:r>
+      <w:proofErr w:type="spellStart"/>
+      <w:r>
+        <w:t>adapter</w:t>
+      </w:r>
+      <w:proofErr w:type="spellEnd"/>
+      <w:r>
+        <w:t xml:space="preserve"> fanno da tramite tra il database e i controller, inoltre la separazione di queste funzioni in più classi separate aumenta la </w:t>
+      </w:r>
+      <w:proofErr w:type="spellStart"/>
+      <w:r>
+        <w:t>cohesion</w:t>
+      </w:r>
+      <w:proofErr w:type="spellEnd"/>
+      <w:r>
+        <w:t>.</w:t>
       </w:r>
     </w:p>
     <w:p/>
@@ -2077,7 +2118,15 @@
         <w:t xml:space="preserve">La schermata iniziale </w:t>
       </w:r>
       <w:r>
-        <w:t>è MainView qu</w:t>
+        <w:t xml:space="preserve">è </w:t>
+      </w:r>
+      <w:proofErr w:type="spellStart"/>
+      <w:r>
+        <w:t>MainView</w:t>
+      </w:r>
+      <w:proofErr w:type="spellEnd"/>
+      <w:r>
+        <w:t xml:space="preserve"> qu</w:t>
       </w:r>
       <w:r>
         <w:t xml:space="preserve">i sono presenti le statistiche di </w:t>
@@ -2110,8 +2159,13 @@
         <w:t>. È inoltre presente</w:t>
       </w:r>
       <w:r>
-        <w:t xml:space="preserve"> una selezione della location</w:t>
-      </w:r>
+        <w:t xml:space="preserve"> una selezione </w:t>
+      </w:r>
+      <w:proofErr w:type="gramStart"/>
+      <w:r>
+        <w:t>della location</w:t>
+      </w:r>
+      <w:proofErr w:type="gramEnd"/>
       <w:r>
         <w:t xml:space="preserve"> </w:t>
       </w:r>
@@ -2186,21 +2240,39 @@
       <w:r>
         <w:t xml:space="preserve">La schermata </w:t>
       </w:r>
+      <w:proofErr w:type="spellStart"/>
       <w:r>
         <w:t>r</w:t>
       </w:r>
       <w:r>
-        <w:t xml:space="preserve">egister </w:t>
+        <w:t>egister</w:t>
+      </w:r>
+      <w:proofErr w:type="spellEnd"/>
+      <w:r>
+        <w:t xml:space="preserve"> </w:t>
       </w:r>
       <w:r>
         <w:t>viene</w:t>
       </w:r>
       <w:r>
-        <w:t xml:space="preserve"> aperta cliccando sul bottone register </w:t>
-      </w:r>
-      <w:r>
-        <w:t>nella MainView</w:t>
-      </w:r>
+        <w:t xml:space="preserve"> aperta cliccando sul bottone </w:t>
+      </w:r>
+      <w:proofErr w:type="spellStart"/>
+      <w:r>
+        <w:t>register</w:t>
+      </w:r>
+      <w:proofErr w:type="spellEnd"/>
+      <w:r>
+        <w:t xml:space="preserve"> </w:t>
+      </w:r>
+      <w:r>
+        <w:t xml:space="preserve">nella </w:t>
+      </w:r>
+      <w:proofErr w:type="spellStart"/>
+      <w:r>
+        <w:t>MainView</w:t>
+      </w:r>
+      <w:proofErr w:type="spellEnd"/>
       <w:r>
         <w:t xml:space="preserve"> </w:t>
       </w:r>
@@ -2293,7 +2365,23 @@
         </w:rPr>
       </w:pPr>
       <w:r>
-        <w:t>La LoggedInView è la pagina a cui accediamo dopo aver fatto il login, da qui possiamo ritirare una bici selezionando il tipo desiderato e premendo “unlock”, riceveremo un messaggio di conferma se il noleggio è andato a buon fine, altrimenti un errore se non sono disponibili bici del tipo selezionato. Se è stata consegnata una bici da questo account negli ultimi due minuti verrà mostrato un messaggio che conferma l’avvenuta restituzione.</w:t>
+        <w:t xml:space="preserve">La </w:t>
+      </w:r>
+      <w:proofErr w:type="spellStart"/>
+      <w:r>
+        <w:t>LoggedInView</w:t>
+      </w:r>
+      <w:proofErr w:type="spellEnd"/>
+      <w:r>
+        <w:t xml:space="preserve"> è la pagina a cui accediamo dopo aver fatto il login, da qui possiamo ritirare una bici selezionando il tipo desiderato e premendo “</w:t>
+      </w:r>
+      <w:proofErr w:type="spellStart"/>
+      <w:r>
+        <w:t>unlock</w:t>
+      </w:r>
+      <w:proofErr w:type="spellEnd"/>
+      <w:r>
+        <w:t>”, riceveremo un messaggio di conferma se il noleggio è andato a buon fine, altrimenti un errore se non sono disponibili bici del tipo selezionato. Se è stata consegnata una bici da questo account negli ultimi due minuti verrà mostrato un messaggio che conferma l’avvenuta restituzione.</w:t>
       </w:r>
     </w:p>
     <w:p/>
@@ -2361,7 +2449,15 @@
         </w:rPr>
       </w:pPr>
       <w:r>
-        <w:t>L’AdminView è accessibile facendo il login con un account admin e mostra una serie di opzioni per gestire la rastrelliera.</w:t>
+        <w:t>L’</w:t>
+      </w:r>
+      <w:proofErr w:type="spellStart"/>
+      <w:r>
+        <w:t>AdminView</w:t>
+      </w:r>
+      <w:proofErr w:type="spellEnd"/>
+      <w:r>
+        <w:t xml:space="preserve"> è accessibile facendo il login con un account admin e mostra una serie di opzioni per gestire la rastrelliera.</w:t>
       </w:r>
     </w:p>
     <w:p/>
@@ -2479,7 +2575,15 @@
     <w:p/>
     <w:p>
       <w:r>
-        <w:t>Ogni rastrelliera avrà il programma al suo interno e comunicherà con un server centrale in modo da mantenere i datai aggiornati e sincronizzati tra le diverse location.</w:t>
+        <w:t xml:space="preserve">Ogni rastrelliera avrà il programma al suo interno e comunicherà con un server centrale in modo da mantenere i datai aggiornati e sincronizzati tra </w:t>
+      </w:r>
+      <w:proofErr w:type="gramStart"/>
+      <w:r>
+        <w:t>le diverse location</w:t>
+      </w:r>
+      <w:proofErr w:type="gramEnd"/>
+      <w:r>
+        <w:t>.</w:t>
       </w:r>
     </w:p>
     <w:p>
@@ -2500,7 +2604,21 @@
         <w:rPr>
           <w:rFonts w:cstheme="minorHAnsi"/>
         </w:rPr>
-        <w:t>La mappatura in JML è stata fatta come commento sopra i metodi e gli attributi corrispondent.</w:t>
+        <w:t xml:space="preserve">La mappatura in JML è stata fatta come commento sopra i metodi e gli attributi </w:t>
+      </w:r>
+      <w:proofErr w:type="spellStart"/>
+      <w:r>
+        <w:rPr>
+          <w:rFonts w:cstheme="minorHAnsi"/>
+        </w:rPr>
+        <w:t>corrispondent</w:t>
+      </w:r>
+      <w:proofErr w:type="spellEnd"/>
+      <w:r>
+        <w:rPr>
+          <w:rFonts w:cstheme="minorHAnsi"/>
+        </w:rPr>
+        <w:t>.</w:t>
       </w:r>
     </w:p>
     <w:p/>
@@ -2533,7 +2651,21 @@
         <w:rPr>
           <w:rFonts w:cstheme="minorHAnsi"/>
         </w:rPr>
-        <w:t xml:space="preserve">inv: numberOfStrikes &gt;= 0 </w:t>
+        <w:t xml:space="preserve">inv: </w:t>
+      </w:r>
+      <w:proofErr w:type="spellStart"/>
+      <w:r>
+        <w:rPr>
+          <w:rFonts w:cstheme="minorHAnsi"/>
+        </w:rPr>
+        <w:t>numberOfStrikes</w:t>
+      </w:r>
+      <w:proofErr w:type="spellEnd"/>
+      <w:r>
+        <w:rPr>
+          <w:rFonts w:cstheme="minorHAnsi"/>
+        </w:rPr>
+        <w:t xml:space="preserve"> &gt;= 0 </w:t>
       </w:r>
     </w:p>
     <w:p>
@@ -2573,7 +2705,23 @@
         <w:rPr>
           <w:rFonts w:cstheme="minorHAnsi"/>
         </w:rPr>
-        <w:t>inv: code.length = 16</w:t>
+        <w:t xml:space="preserve">inv: </w:t>
+      </w:r>
+      <w:proofErr w:type="spellStart"/>
+      <w:proofErr w:type="gramStart"/>
+      <w:r>
+        <w:rPr>
+          <w:rFonts w:cstheme="minorHAnsi"/>
+        </w:rPr>
+        <w:t>code.length</w:t>
+      </w:r>
+      <w:proofErr w:type="spellEnd"/>
+      <w:proofErr w:type="gramEnd"/>
+      <w:r>
+        <w:rPr>
+          <w:rFonts w:cstheme="minorHAnsi"/>
+        </w:rPr>
+        <w:t xml:space="preserve"> = 16</w:t>
       </w:r>
     </w:p>
     <w:p>
@@ -2656,7 +2804,29 @@
         <w:rPr>
           <w:rFonts w:cstheme="minorHAnsi"/>
         </w:rPr>
-        <w:t>inv: address != null</w:t>
+        <w:t xml:space="preserve">inv: </w:t>
+      </w:r>
+      <w:proofErr w:type="spellStart"/>
+      <w:proofErr w:type="gramStart"/>
+      <w:r>
+        <w:rPr>
+          <w:rFonts w:cstheme="minorHAnsi"/>
+        </w:rPr>
+        <w:t>address</w:t>
+      </w:r>
+      <w:proofErr w:type="spellEnd"/>
+      <w:r>
+        <w:rPr>
+          <w:rFonts w:cstheme="minorHAnsi"/>
+        </w:rPr>
+        <w:t xml:space="preserve"> !</w:t>
+      </w:r>
+      <w:proofErr w:type="gramEnd"/>
+      <w:r>
+        <w:rPr>
+          <w:rFonts w:cstheme="minorHAnsi"/>
+        </w:rPr>
+        <w:t>= null</w:t>
       </w:r>
     </w:p>
     <w:p>
@@ -2687,6 +2857,7 @@
         </w:rPr>
         <w:t xml:space="preserve">Context: </w:t>
       </w:r>
+      <w:proofErr w:type="spellStart"/>
       <w:r>
         <w:rPr>
           <w:rFonts w:asciiTheme="minorHAnsi" w:hAnsiTheme="minorHAnsi" w:cstheme="minorHAnsi"/>
@@ -2699,7 +2870,79 @@
           <w:rFonts w:asciiTheme="minorHAnsi" w:hAnsiTheme="minorHAnsi" w:cstheme="minorHAnsi"/>
           <w:lang w:val="en-US"/>
         </w:rPr>
-        <w:t>register(String password, AccountType type, String cardCode, Date cardExpireDate, String cvv)</w:t>
+        <w:t>register</w:t>
+      </w:r>
+      <w:proofErr w:type="spellEnd"/>
+      <w:r>
+        <w:rPr>
+          <w:rFonts w:asciiTheme="minorHAnsi" w:hAnsiTheme="minorHAnsi" w:cstheme="minorHAnsi"/>
+          <w:lang w:val="en-US"/>
+        </w:rPr>
+        <w:t xml:space="preserve">(String password, </w:t>
+      </w:r>
+      <w:proofErr w:type="spellStart"/>
+      <w:r>
+        <w:rPr>
+          <w:rFonts w:asciiTheme="minorHAnsi" w:hAnsiTheme="minorHAnsi" w:cstheme="minorHAnsi"/>
+          <w:lang w:val="en-US"/>
+        </w:rPr>
+        <w:t>AccountType</w:t>
+      </w:r>
+      <w:proofErr w:type="spellEnd"/>
+      <w:r>
+        <w:rPr>
+          <w:rFonts w:asciiTheme="minorHAnsi" w:hAnsiTheme="minorHAnsi" w:cstheme="minorHAnsi"/>
+          <w:lang w:val="en-US"/>
+        </w:rPr>
+        <w:t> type, String </w:t>
+      </w:r>
+      <w:proofErr w:type="spellStart"/>
+      <w:r>
+        <w:rPr>
+          <w:rFonts w:asciiTheme="minorHAnsi" w:hAnsiTheme="minorHAnsi" w:cstheme="minorHAnsi"/>
+          <w:lang w:val="en-US"/>
+        </w:rPr>
+        <w:t>cardCode</w:t>
+      </w:r>
+      <w:proofErr w:type="spellEnd"/>
+      <w:r>
+        <w:rPr>
+          <w:rFonts w:asciiTheme="minorHAnsi" w:hAnsiTheme="minorHAnsi" w:cstheme="minorHAnsi"/>
+          <w:lang w:val="en-US"/>
+        </w:rPr>
+        <w:t>, Date </w:t>
+      </w:r>
+      <w:proofErr w:type="spellStart"/>
+      <w:r>
+        <w:rPr>
+          <w:rFonts w:asciiTheme="minorHAnsi" w:hAnsiTheme="minorHAnsi" w:cstheme="minorHAnsi"/>
+          <w:lang w:val="en-US"/>
+        </w:rPr>
+        <w:t>cardExpireDate</w:t>
+      </w:r>
+      <w:proofErr w:type="spellEnd"/>
+      <w:r>
+        <w:rPr>
+          <w:rFonts w:asciiTheme="minorHAnsi" w:hAnsiTheme="minorHAnsi" w:cstheme="minorHAnsi"/>
+          <w:lang w:val="en-US"/>
+        </w:rPr>
+        <w:t>, String </w:t>
+      </w:r>
+      <w:proofErr w:type="spellStart"/>
+      <w:r>
+        <w:rPr>
+          <w:rFonts w:asciiTheme="minorHAnsi" w:hAnsiTheme="minorHAnsi" w:cstheme="minorHAnsi"/>
+          <w:lang w:val="en-US"/>
+        </w:rPr>
+        <w:t>cvv</w:t>
+      </w:r>
+      <w:proofErr w:type="spellEnd"/>
+      <w:r>
+        <w:rPr>
+          <w:rFonts w:asciiTheme="minorHAnsi" w:hAnsiTheme="minorHAnsi" w:cstheme="minorHAnsi"/>
+          <w:lang w:val="en-US"/>
+        </w:rPr>
+        <w:t>)</w:t>
       </w:r>
     </w:p>
     <w:p>
@@ -2717,7 +2960,39 @@
           <w:lang w:val="en-US"/>
         </w:rPr>
         <w:lastRenderedPageBreak/>
-        <w:t>pre: type != null and password != null and cardExpiryDate != null</w:t>
+        <w:t xml:space="preserve">pre: </w:t>
+      </w:r>
+      <w:proofErr w:type="gramStart"/>
+      <w:r>
+        <w:rPr>
+          <w:rFonts w:asciiTheme="minorHAnsi" w:hAnsiTheme="minorHAnsi" w:cstheme="minorHAnsi"/>
+          <w:lang w:val="en-US"/>
+        </w:rPr>
+        <w:t>type !</w:t>
+      </w:r>
+      <w:proofErr w:type="gramEnd"/>
+      <w:r>
+        <w:rPr>
+          <w:rFonts w:asciiTheme="minorHAnsi" w:hAnsiTheme="minorHAnsi" w:cstheme="minorHAnsi"/>
+          <w:lang w:val="en-US"/>
+        </w:rPr>
+        <w:t xml:space="preserve">= null and password != null and </w:t>
+      </w:r>
+      <w:proofErr w:type="spellStart"/>
+      <w:r>
+        <w:rPr>
+          <w:rFonts w:asciiTheme="minorHAnsi" w:hAnsiTheme="minorHAnsi" w:cstheme="minorHAnsi"/>
+          <w:lang w:val="en-US"/>
+        </w:rPr>
+        <w:t>cardExpiryDate</w:t>
+      </w:r>
+      <w:proofErr w:type="spellEnd"/>
+      <w:r>
+        <w:rPr>
+          <w:rFonts w:asciiTheme="minorHAnsi" w:hAnsiTheme="minorHAnsi" w:cstheme="minorHAnsi"/>
+          <w:lang w:val="en-US"/>
+        </w:rPr>
+        <w:t xml:space="preserve"> != null</w:t>
       </w:r>
     </w:p>
     <w:p>
@@ -2749,6 +3024,7 @@
         </w:rPr>
         <w:t xml:space="preserve">Context: </w:t>
       </w:r>
+      <w:proofErr w:type="spellStart"/>
       <w:r>
         <w:rPr>
           <w:rFonts w:asciiTheme="minorHAnsi" w:hAnsiTheme="minorHAnsi" w:cstheme="minorHAnsi"/>
@@ -2761,7 +3037,15 @@
           <w:rFonts w:asciiTheme="minorHAnsi" w:hAnsiTheme="minorHAnsi" w:cstheme="minorHAnsi"/>
           <w:lang w:val="en-US"/>
         </w:rPr>
-        <w:t>registerStudent(String password)</w:t>
+        <w:t>registerStudent</w:t>
+      </w:r>
+      <w:proofErr w:type="spellEnd"/>
+      <w:r>
+        <w:rPr>
+          <w:rFonts w:asciiTheme="minorHAnsi" w:hAnsiTheme="minorHAnsi" w:cstheme="minorHAnsi"/>
+          <w:lang w:val="en-US"/>
+        </w:rPr>
+        <w:t>(String password)</w:t>
       </w:r>
     </w:p>
     <w:p>
@@ -2780,12 +3064,37 @@
         </w:rPr>
         <w:t xml:space="preserve">pre: </w:t>
       </w:r>
-      <w:r>
-        <w:rPr>
-          <w:rFonts w:asciiTheme="minorHAnsi" w:hAnsiTheme="minorHAnsi" w:cstheme="minorHAnsi"/>
-          <w:lang w:val="en-US"/>
-        </w:rPr>
-        <w:t>type != null and password != null and cardExpiryDate != null</w:t>
+      <w:proofErr w:type="gramStart"/>
+      <w:r>
+        <w:rPr>
+          <w:rFonts w:asciiTheme="minorHAnsi" w:hAnsiTheme="minorHAnsi" w:cstheme="minorHAnsi"/>
+          <w:lang w:val="en-US"/>
+        </w:rPr>
+        <w:t>type !</w:t>
+      </w:r>
+      <w:proofErr w:type="gramEnd"/>
+      <w:r>
+        <w:rPr>
+          <w:rFonts w:asciiTheme="minorHAnsi" w:hAnsiTheme="minorHAnsi" w:cstheme="minorHAnsi"/>
+          <w:lang w:val="en-US"/>
+        </w:rPr>
+        <w:t xml:space="preserve">= null and password != null and </w:t>
+      </w:r>
+      <w:proofErr w:type="spellStart"/>
+      <w:r>
+        <w:rPr>
+          <w:rFonts w:asciiTheme="minorHAnsi" w:hAnsiTheme="minorHAnsi" w:cstheme="minorHAnsi"/>
+          <w:lang w:val="en-US"/>
+        </w:rPr>
+        <w:t>cardExpiryDate</w:t>
+      </w:r>
+      <w:proofErr w:type="spellEnd"/>
+      <w:r>
+        <w:rPr>
+          <w:rFonts w:asciiTheme="minorHAnsi" w:hAnsiTheme="minorHAnsi" w:cstheme="minorHAnsi"/>
+          <w:lang w:val="en-US"/>
+        </w:rPr>
+        <w:t xml:space="preserve"> != null</w:t>
       </w:r>
     </w:p>
     <w:p>
@@ -2824,6 +3133,7 @@
         </w:rPr>
         <w:t xml:space="preserve"> </w:t>
       </w:r>
+      <w:proofErr w:type="spellStart"/>
       <w:r>
         <w:rPr>
           <w:rFonts w:asciiTheme="minorHAnsi" w:hAnsiTheme="minorHAnsi" w:cstheme="minorHAnsi"/>
@@ -2836,7 +3146,63 @@
           <w:rFonts w:asciiTheme="minorHAnsi" w:hAnsiTheme="minorHAnsi" w:cstheme="minorHAnsi"/>
           <w:lang w:val="en-US"/>
         </w:rPr>
-        <w:t>isValidCard(String number, Date expireDate, String cvv, AccountType type)</w:t>
+        <w:t>isValidCard</w:t>
+      </w:r>
+      <w:proofErr w:type="spellEnd"/>
+      <w:r>
+        <w:rPr>
+          <w:rFonts w:asciiTheme="minorHAnsi" w:hAnsiTheme="minorHAnsi" w:cstheme="minorHAnsi"/>
+          <w:lang w:val="en-US"/>
+        </w:rPr>
+        <w:t xml:space="preserve">(String number, Date </w:t>
+      </w:r>
+      <w:proofErr w:type="spellStart"/>
+      <w:r>
+        <w:rPr>
+          <w:rFonts w:asciiTheme="minorHAnsi" w:hAnsiTheme="minorHAnsi" w:cstheme="minorHAnsi"/>
+          <w:lang w:val="en-US"/>
+        </w:rPr>
+        <w:t>expireDate</w:t>
+      </w:r>
+      <w:proofErr w:type="spellEnd"/>
+      <w:r>
+        <w:rPr>
+          <w:rFonts w:asciiTheme="minorHAnsi" w:hAnsiTheme="minorHAnsi" w:cstheme="minorHAnsi"/>
+          <w:lang w:val="en-US"/>
+        </w:rPr>
+        <w:t xml:space="preserve">, String </w:t>
+      </w:r>
+      <w:proofErr w:type="spellStart"/>
+      <w:r>
+        <w:rPr>
+          <w:rFonts w:asciiTheme="minorHAnsi" w:hAnsiTheme="minorHAnsi" w:cstheme="minorHAnsi"/>
+          <w:lang w:val="en-US"/>
+        </w:rPr>
+        <w:t>cvv</w:t>
+      </w:r>
+      <w:proofErr w:type="spellEnd"/>
+      <w:r>
+        <w:rPr>
+          <w:rFonts w:asciiTheme="minorHAnsi" w:hAnsiTheme="minorHAnsi" w:cstheme="minorHAnsi"/>
+          <w:lang w:val="en-US"/>
+        </w:rPr>
+        <w:t xml:space="preserve">, </w:t>
+      </w:r>
+      <w:proofErr w:type="spellStart"/>
+      <w:r>
+        <w:rPr>
+          <w:rFonts w:asciiTheme="minorHAnsi" w:hAnsiTheme="minorHAnsi" w:cstheme="minorHAnsi"/>
+          <w:lang w:val="en-US"/>
+        </w:rPr>
+        <w:t>AccountType</w:t>
+      </w:r>
+      <w:proofErr w:type="spellEnd"/>
+      <w:r>
+        <w:rPr>
+          <w:rFonts w:asciiTheme="minorHAnsi" w:hAnsiTheme="minorHAnsi" w:cstheme="minorHAnsi"/>
+          <w:lang w:val="en-US"/>
+        </w:rPr>
+        <w:t xml:space="preserve"> type)</w:t>
       </w:r>
     </w:p>
     <w:p>
@@ -2852,7 +3218,48 @@
           <w:rFonts w:cstheme="minorHAnsi"/>
           <w:lang w:val="en-US"/>
         </w:rPr>
-        <w:t>pre: exipiryDate != null and number.Length == 16</w:t>
+        <w:t xml:space="preserve">pre: </w:t>
+      </w:r>
+      <w:proofErr w:type="spellStart"/>
+      <w:proofErr w:type="gramStart"/>
+      <w:r>
+        <w:rPr>
+          <w:rFonts w:cstheme="minorHAnsi"/>
+          <w:lang w:val="en-US"/>
+        </w:rPr>
+        <w:t>exipiryDate</w:t>
+      </w:r>
+      <w:proofErr w:type="spellEnd"/>
+      <w:r>
+        <w:rPr>
+          <w:rFonts w:cstheme="minorHAnsi"/>
+          <w:lang w:val="en-US"/>
+        </w:rPr>
+        <w:t xml:space="preserve"> !</w:t>
+      </w:r>
+      <w:proofErr w:type="gramEnd"/>
+      <w:r>
+        <w:rPr>
+          <w:rFonts w:cstheme="minorHAnsi"/>
+          <w:lang w:val="en-US"/>
+        </w:rPr>
+        <w:t xml:space="preserve">= null and </w:t>
+      </w:r>
+      <w:proofErr w:type="spellStart"/>
+      <w:r>
+        <w:rPr>
+          <w:rFonts w:cstheme="minorHAnsi"/>
+          <w:lang w:val="en-US"/>
+        </w:rPr>
+        <w:t>number.Length</w:t>
+      </w:r>
+      <w:proofErr w:type="spellEnd"/>
+      <w:r>
+        <w:rPr>
+          <w:rFonts w:cstheme="minorHAnsi"/>
+          <w:lang w:val="en-US"/>
+        </w:rPr>
+        <w:t xml:space="preserve"> == 16</w:t>
       </w:r>
     </w:p>
     <w:p>
@@ -2882,6 +3289,8 @@
         </w:rPr>
         <w:t xml:space="preserve">Context: </w:t>
       </w:r>
+      <w:proofErr w:type="spellStart"/>
+      <w:proofErr w:type="gramStart"/>
       <w:r>
         <w:rPr>
           <w:rFonts w:asciiTheme="minorHAnsi" w:hAnsiTheme="minorHAnsi" w:cstheme="minorHAnsi"/>
@@ -2901,7 +3310,39 @@
           <w:rFonts w:cstheme="minorHAnsi"/>
           <w:lang w:val="en-US"/>
         </w:rPr>
-        <w:t>pay(Card card, double amount)</w:t>
+        <w:t>pay</w:t>
+      </w:r>
+      <w:proofErr w:type="spellEnd"/>
+      <w:r>
+        <w:rPr>
+          <w:rFonts w:cstheme="minorHAnsi"/>
+          <w:lang w:val="en-US"/>
+        </w:rPr>
+        <w:t>(</w:t>
+      </w:r>
+      <w:proofErr w:type="gramEnd"/>
+      <w:r>
+        <w:rPr>
+          <w:rFonts w:cstheme="minorHAnsi"/>
+          <w:lang w:val="en-US"/>
+        </w:rPr>
+        <w:t>Card </w:t>
+      </w:r>
+      <w:proofErr w:type="spellStart"/>
+      <w:r>
+        <w:rPr>
+          <w:rFonts w:cstheme="minorHAnsi"/>
+          <w:lang w:val="en-US"/>
+        </w:rPr>
+        <w:t>card</w:t>
+      </w:r>
+      <w:proofErr w:type="spellEnd"/>
+      <w:r>
+        <w:rPr>
+          <w:rFonts w:cstheme="minorHAnsi"/>
+          <w:lang w:val="en-US"/>
+        </w:rPr>
+        <w:t>, double amount)</w:t>
       </w:r>
     </w:p>
     <w:p>
@@ -2918,7 +3359,23 @@
           <w:rFonts w:asciiTheme="minorHAnsi" w:hAnsiTheme="minorHAnsi" w:cstheme="minorHAnsi"/>
           <w:lang w:val="en-US"/>
         </w:rPr>
-        <w:t>pre: amount &gt;= 0 and card != null</w:t>
+        <w:t xml:space="preserve">pre: amount &gt;= 0 and </w:t>
+      </w:r>
+      <w:proofErr w:type="gramStart"/>
+      <w:r>
+        <w:rPr>
+          <w:rFonts w:asciiTheme="minorHAnsi" w:hAnsiTheme="minorHAnsi" w:cstheme="minorHAnsi"/>
+          <w:lang w:val="en-US"/>
+        </w:rPr>
+        <w:t>card !</w:t>
+      </w:r>
+      <w:proofErr w:type="gramEnd"/>
+      <w:r>
+        <w:rPr>
+          <w:rFonts w:asciiTheme="minorHAnsi" w:hAnsiTheme="minorHAnsi" w:cstheme="minorHAnsi"/>
+          <w:lang w:val="en-US"/>
+        </w:rPr>
+        <w:t>= null</w:t>
       </w:r>
     </w:p>
     <w:p>
@@ -2957,6 +3414,7 @@
         </w:rPr>
         <w:t xml:space="preserve"> </w:t>
       </w:r>
+      <w:proofErr w:type="spellStart"/>
       <w:r>
         <w:rPr>
           <w:rFonts w:asciiTheme="minorHAnsi" w:hAnsiTheme="minorHAnsi" w:cstheme="minorHAnsi"/>
@@ -2969,7 +3427,15 @@
           <w:rFonts w:cstheme="minorHAnsi"/>
           <w:lang w:val="en-US"/>
         </w:rPr>
-        <w:t>transactionCanceled(Transaction t)</w:t>
+        <w:t>transactionCanceled</w:t>
+      </w:r>
+      <w:proofErr w:type="spellEnd"/>
+      <w:r>
+        <w:rPr>
+          <w:rFonts w:cstheme="minorHAnsi"/>
+          <w:lang w:val="en-US"/>
+        </w:rPr>
+        <w:t>(Transaction t)</w:t>
       </w:r>
     </w:p>
     <w:p>
@@ -2986,7 +3452,55 @@
           <w:rFonts w:asciiTheme="minorHAnsi" w:hAnsiTheme="minorHAnsi" w:cstheme="minorHAnsi"/>
           <w:lang w:val="en-US"/>
         </w:rPr>
-        <w:t>pre: t != null and t.getLock() != null and t.getTrip() != null</w:t>
+        <w:t xml:space="preserve">pre: </w:t>
+      </w:r>
+      <w:proofErr w:type="gramStart"/>
+      <w:r>
+        <w:rPr>
+          <w:rFonts w:asciiTheme="minorHAnsi" w:hAnsiTheme="minorHAnsi" w:cstheme="minorHAnsi"/>
+          <w:lang w:val="en-US"/>
+        </w:rPr>
+        <w:t>t !</w:t>
+      </w:r>
+      <w:proofErr w:type="gramEnd"/>
+      <w:r>
+        <w:rPr>
+          <w:rFonts w:asciiTheme="minorHAnsi" w:hAnsiTheme="minorHAnsi" w:cstheme="minorHAnsi"/>
+          <w:lang w:val="en-US"/>
+        </w:rPr>
+        <w:t xml:space="preserve">= null and </w:t>
+      </w:r>
+      <w:proofErr w:type="spellStart"/>
+      <w:r>
+        <w:rPr>
+          <w:rFonts w:asciiTheme="minorHAnsi" w:hAnsiTheme="minorHAnsi" w:cstheme="minorHAnsi"/>
+          <w:lang w:val="en-US"/>
+        </w:rPr>
+        <w:t>t.getLock</w:t>
+      </w:r>
+      <w:proofErr w:type="spellEnd"/>
+      <w:r>
+        <w:rPr>
+          <w:rFonts w:asciiTheme="minorHAnsi" w:hAnsiTheme="minorHAnsi" w:cstheme="minorHAnsi"/>
+          <w:lang w:val="en-US"/>
+        </w:rPr>
+        <w:t xml:space="preserve">() != null and </w:t>
+      </w:r>
+      <w:proofErr w:type="spellStart"/>
+      <w:r>
+        <w:rPr>
+          <w:rFonts w:asciiTheme="minorHAnsi" w:hAnsiTheme="minorHAnsi" w:cstheme="minorHAnsi"/>
+          <w:lang w:val="en-US"/>
+        </w:rPr>
+        <w:t>t.getTrip</w:t>
+      </w:r>
+      <w:proofErr w:type="spellEnd"/>
+      <w:r>
+        <w:rPr>
+          <w:rFonts w:asciiTheme="minorHAnsi" w:hAnsiTheme="minorHAnsi" w:cstheme="minorHAnsi"/>
+          <w:lang w:val="en-US"/>
+        </w:rPr>
+        <w:t>() != null</w:t>
       </w:r>
       <w:r>
         <w:rPr>
@@ -3032,6 +3546,7 @@
         </w:rPr>
         <w:t xml:space="preserve"> </w:t>
       </w:r>
+      <w:proofErr w:type="spellStart"/>
       <w:r>
         <w:rPr>
           <w:rFonts w:asciiTheme="minorHAnsi" w:hAnsiTheme="minorHAnsi" w:cstheme="minorHAnsi"/>
@@ -3043,7 +3558,56 @@
         <w:rPr>
           <w:lang w:val="en-US"/>
         </w:rPr>
-        <w:t>unlockBike(int rackId, Account account, BikeType type)</w:t>
+        <w:t>unlockBike</w:t>
+      </w:r>
+      <w:proofErr w:type="spellEnd"/>
+      <w:r>
+        <w:rPr>
+          <w:lang w:val="en-US"/>
+        </w:rPr>
+        <w:t xml:space="preserve">(int </w:t>
+      </w:r>
+      <w:proofErr w:type="spellStart"/>
+      <w:r>
+        <w:rPr>
+          <w:lang w:val="en-US"/>
+        </w:rPr>
+        <w:t>rackId</w:t>
+      </w:r>
+      <w:proofErr w:type="spellEnd"/>
+      <w:r>
+        <w:rPr>
+          <w:lang w:val="en-US"/>
+        </w:rPr>
+        <w:t xml:space="preserve">, Account </w:t>
+      </w:r>
+      <w:proofErr w:type="spellStart"/>
+      <w:r>
+        <w:rPr>
+          <w:lang w:val="en-US"/>
+        </w:rPr>
+        <w:t>account</w:t>
+      </w:r>
+      <w:proofErr w:type="spellEnd"/>
+      <w:r>
+        <w:rPr>
+          <w:lang w:val="en-US"/>
+        </w:rPr>
+        <w:t xml:space="preserve">, </w:t>
+      </w:r>
+      <w:proofErr w:type="spellStart"/>
+      <w:r>
+        <w:rPr>
+          <w:lang w:val="en-US"/>
+        </w:rPr>
+        <w:t>BikeType</w:t>
+      </w:r>
+      <w:proofErr w:type="spellEnd"/>
+      <w:r>
+        <w:rPr>
+          <w:lang w:val="en-US"/>
+        </w:rPr>
+        <w:t xml:space="preserve"> type)</w:t>
       </w:r>
     </w:p>
     <w:p>
@@ -3062,12 +3626,37 @@
         </w:rPr>
         <w:t xml:space="preserve">pre: </w:t>
       </w:r>
-      <w:r>
-        <w:rPr>
-          <w:rFonts w:cstheme="minorHAnsi"/>
-          <w:lang w:val="en-US"/>
-        </w:rPr>
-        <w:t>account != null and !account.isExpired()</w:t>
+      <w:proofErr w:type="gramStart"/>
+      <w:r>
+        <w:rPr>
+          <w:rFonts w:cstheme="minorHAnsi"/>
+          <w:lang w:val="en-US"/>
+        </w:rPr>
+        <w:t>account !</w:t>
+      </w:r>
+      <w:proofErr w:type="gramEnd"/>
+      <w:r>
+        <w:rPr>
+          <w:rFonts w:cstheme="minorHAnsi"/>
+          <w:lang w:val="en-US"/>
+        </w:rPr>
+        <w:t>= null and !</w:t>
+      </w:r>
+      <w:proofErr w:type="spellStart"/>
+      <w:r>
+        <w:rPr>
+          <w:rFonts w:cstheme="minorHAnsi"/>
+          <w:lang w:val="en-US"/>
+        </w:rPr>
+        <w:t>account.isExpired</w:t>
+      </w:r>
+      <w:proofErr w:type="spellEnd"/>
+      <w:r>
+        <w:rPr>
+          <w:rFonts w:cstheme="minorHAnsi"/>
+          <w:lang w:val="en-US"/>
+        </w:rPr>
+        <w:t>()</w:t>
       </w:r>
     </w:p>
     <w:p>
@@ -3104,12 +3693,21 @@
         </w:rPr>
         <w:t xml:space="preserve"> </w:t>
       </w:r>
-      <w:r>
-        <w:rPr>
-          <w:rFonts w:asciiTheme="minorHAnsi" w:hAnsiTheme="minorHAnsi" w:cstheme="minorHAnsi"/>
-          <w:lang w:val="en-US"/>
-        </w:rPr>
-        <w:t>RackManager.</w:t>
+      <w:proofErr w:type="spellStart"/>
+      <w:r>
+        <w:rPr>
+          <w:rFonts w:asciiTheme="minorHAnsi" w:hAnsiTheme="minorHAnsi" w:cstheme="minorHAnsi"/>
+          <w:lang w:val="en-US"/>
+        </w:rPr>
+        <w:t>RackManager</w:t>
+      </w:r>
+      <w:proofErr w:type="spellEnd"/>
+      <w:r>
+        <w:rPr>
+          <w:rFonts w:asciiTheme="minorHAnsi" w:hAnsiTheme="minorHAnsi" w:cstheme="minorHAnsi"/>
+          <w:lang w:val="en-US"/>
+        </w:rPr>
+        <w:t>.</w:t>
       </w:r>
       <w:r>
         <w:rPr>
@@ -3117,13 +3715,24 @@
         </w:rPr>
         <w:t xml:space="preserve"> </w:t>
       </w:r>
-      <w:r>
-        <w:rPr>
-          <w:rFonts w:asciiTheme="minorHAnsi" w:hAnsiTheme="minorHAnsi" w:cstheme="minorHAnsi"/>
-          <w:lang w:val="en-US"/>
-        </w:rPr>
-        <w:t>getBikes(</w:t>
-      </w:r>
+      <w:proofErr w:type="spellStart"/>
+      <w:proofErr w:type="gramStart"/>
+      <w:r>
+        <w:rPr>
+          <w:rFonts w:asciiTheme="minorHAnsi" w:hAnsiTheme="minorHAnsi" w:cstheme="minorHAnsi"/>
+          <w:lang w:val="en-US"/>
+        </w:rPr>
+        <w:t>getBikes</w:t>
+      </w:r>
+      <w:proofErr w:type="spellEnd"/>
+      <w:r>
+        <w:rPr>
+          <w:rFonts w:asciiTheme="minorHAnsi" w:hAnsiTheme="minorHAnsi" w:cstheme="minorHAnsi"/>
+          <w:lang w:val="en-US"/>
+        </w:rPr>
+        <w:t>(</w:t>
+      </w:r>
+      <w:proofErr w:type="gramEnd"/>
       <w:r>
         <w:rPr>
           <w:rFonts w:asciiTheme="minorHAnsi" w:hAnsiTheme="minorHAnsi" w:cstheme="minorHAnsi"/>
@@ -3152,7 +3761,23 @@
           <w:rFonts w:cstheme="minorHAnsi"/>
           <w:lang w:val="en-US"/>
         </w:rPr>
-        <w:t>pre: rack != null</w:t>
+        <w:t xml:space="preserve">pre: </w:t>
+      </w:r>
+      <w:proofErr w:type="gramStart"/>
+      <w:r>
+        <w:rPr>
+          <w:rFonts w:cstheme="minorHAnsi"/>
+          <w:lang w:val="en-US"/>
+        </w:rPr>
+        <w:t>rack !</w:t>
+      </w:r>
+      <w:proofErr w:type="gramEnd"/>
+      <w:r>
+        <w:rPr>
+          <w:rFonts w:cstheme="minorHAnsi"/>
+          <w:lang w:val="en-US"/>
+        </w:rPr>
+        <w:t>= null</w:t>
       </w:r>
     </w:p>
     <w:p>
@@ -3192,7 +3817,15 @@
         <w:t xml:space="preserve">I test sono </w:t>
       </w:r>
       <w:r>
-        <w:t xml:space="preserve">implementati in JUnit ed eseguiti con l’estensione “Test runner for </w:t>
+        <w:t xml:space="preserve">implementati in </w:t>
+      </w:r>
+      <w:proofErr w:type="spellStart"/>
+      <w:r>
+        <w:t>JUnit</w:t>
+      </w:r>
+      <w:proofErr w:type="spellEnd"/>
+      <w:r>
+        <w:t xml:space="preserve"> ed eseguiti con l’estensione “Test runner for </w:t>
       </w:r>
       <w:r>
         <w:t>Java” per</w:t>
@@ -3201,7 +3834,15 @@
         <w:t xml:space="preserve"> Visual Studio Code. </w:t>
       </w:r>
       <w:r>
-        <w:t>I test verificano una serie di proprietà del codice puntando al branch coverage.</w:t>
+        <w:t xml:space="preserve">I test verificano una serie di proprietà del codice puntando al </w:t>
+      </w:r>
+      <w:proofErr w:type="spellStart"/>
+      <w:r>
+        <w:t>branch</w:t>
+      </w:r>
+      <w:proofErr w:type="spellEnd"/>
+      <w:r>
+        <w:t xml:space="preserve"> coverage.</w:t>
       </w:r>
     </w:p>
     <w:p/>
@@ -3229,7 +3870,15 @@
         </w:r>
       </w:hyperlink>
       <w:r>
-        <w:t>) aprire la cartella principale del progetto e eseguirlo premendo f5.</w:t>
+        <w:t xml:space="preserve">) aprire la cartella principale del progetto </w:t>
+      </w:r>
+      <w:proofErr w:type="gramStart"/>
+      <w:r>
+        <w:t>e</w:t>
+      </w:r>
+      <w:proofErr w:type="gramEnd"/>
+      <w:r>
+        <w:t xml:space="preserve"> eseguirlo premendo f5.</w:t>
       </w:r>
     </w:p>
     <w:p>
@@ -3276,7 +3925,15 @@
         </w:numPr>
       </w:pPr>
       <w:r>
-        <w:t>Id: 2 password: “normal” per un a</w:t>
+        <w:t>Id: 2 password: “</w:t>
+      </w:r>
+      <w:proofErr w:type="spellStart"/>
+      <w:r>
+        <w:t>normal</w:t>
+      </w:r>
+      <w:proofErr w:type="spellEnd"/>
+      <w:r>
+        <w:t>” per un a</w:t>
       </w:r>
       <w:r>
         <w:t>ccount di una settimana</w:t>
@@ -3297,13 +3954,33 @@
         <w:rPr>
           <w:lang w:val="en-US"/>
         </w:rPr>
-        <w:t>Id: 3 password: “student” per un account</w:t>
-      </w:r>
-      <w:r>
-        <w:rPr>
-          <w:lang w:val="en-US"/>
-        </w:rPr>
-        <w:t xml:space="preserve"> student</w:t>
+        <w:t xml:space="preserve">Id: </w:t>
+      </w:r>
+      <w:r>
+        <w:rPr>
+          <w:lang w:val="en-US"/>
+        </w:rPr>
+        <w:t>3</w:t>
+      </w:r>
+      <w:r>
+        <w:rPr>
+          <w:lang w:val="en-US"/>
+        </w:rPr>
+        <w:t xml:space="preserve"> </w:t>
+      </w:r>
+      <w:proofErr w:type="gramStart"/>
+      <w:r>
+        <w:rPr>
+          <w:lang w:val="en-US"/>
+        </w:rPr>
+        <w:t>password</w:t>
+      </w:r>
+      <w:proofErr w:type="gramEnd"/>
+      <w:r>
+        <w:rPr>
+          <w:lang w:val="en-US"/>
+        </w:rPr>
+        <w:t>: “expired” per un account con 3 strikes</w:t>
       </w:r>
     </w:p>
     <w:p>
@@ -3321,8 +3998,52 @@
         <w:rPr>
           <w:lang w:val="en-US"/>
         </w:rPr>
-        <w:t>Id: 4 password: “expired” per un account con 3 strikes</w:t>
-      </w:r>
+        <w:t xml:space="preserve">Id: </w:t>
+      </w:r>
+      <w:r>
+        <w:rPr>
+          <w:lang w:val="en-US"/>
+        </w:rPr>
+        <w:t>4</w:t>
+      </w:r>
+      <w:r>
+        <w:rPr>
+          <w:lang w:val="en-US"/>
+        </w:rPr>
+        <w:t xml:space="preserve"> </w:t>
+      </w:r>
+      <w:proofErr w:type="gramStart"/>
+      <w:r>
+        <w:rPr>
+          <w:lang w:val="en-US"/>
+        </w:rPr>
+        <w:t>password</w:t>
+      </w:r>
+      <w:proofErr w:type="gramEnd"/>
+      <w:r>
+        <w:rPr>
+          <w:lang w:val="en-US"/>
+        </w:rPr>
+        <w:t>: “student” per un account</w:t>
+      </w:r>
+      <w:r>
+        <w:rPr>
+          <w:lang w:val="en-US"/>
+        </w:rPr>
+        <w:t xml:space="preserve"> student</w:t>
+      </w:r>
+    </w:p>
+    <w:p>
+      <w:pPr>
+        <w:pStyle w:val="Paragrafoelenco"/>
+        <w:numPr>
+          <w:ilvl w:val="0"/>
+          <w:numId w:val="12"/>
+        </w:numPr>
+        <w:rPr>
+          <w:lang w:val="en-US"/>
+        </w:rPr>
+      </w:pPr>
     </w:p>
     <w:sectPr>
       <w:footerReference w:type="even" r:id="rId18"/>
@@ -5672,6 +6393,7 @@
   <w:style w:type="character" w:default="1" w:styleId="Carpredefinitoparagrafo">
     <w:name w:val="Default Paragraph Font"/>
     <w:uiPriority w:val="1"/>
+    <w:semiHidden/>
     <w:unhideWhenUsed/>
   </w:style>
   <w:style w:type="table" w:default="1" w:styleId="Tabellanormale">
